--- a/arb/docx/28.content.docx
+++ b/arb/docx/28.content.docx
@@ -32,19 +32,19 @@
     </w:p>
     <w:p>
       <w:pPr>
-        <w:pStyle w:val="Heading2"/>
         <w:bidi/>
       </w:pPr>
       <w:r>
         <w:rPr>
           <w:lang w:val="ar_AE" w:bidi="ar_AE"/>
         </w:rPr>
-        <w:t>License Information</w:t>
-      </w:r>
-      <w:r>
-        <w:rPr>
-          <w:lang w:val="ar_AE" w:bidi="ar_AE"/>
-        </w:rPr>
+      </w:r>
+      <w:r>
+        <w:rPr>
+          <w:b/>
+          <w:lang w:val="ar_AE" w:bidi="ar_AE"/>
+        </w:rPr>
+        <w:t>Aquifer Open Study Notes (Book Intros)</w:t>
       </w:r>
     </w:p>
     <w:p>
@@ -58,22 +58,9 @@
       </w:r>
       <w:r>
         <w:rPr>
-          <w:b/>
-          <w:lang w:val="ar_AE" w:bidi="ar_AE"/>
-        </w:rPr>
-        <w:t>ملاحظات الدراسة - مقدمات الكتب (تينديل)</w:t>
-      </w:r>
-      <w:r>
-        <w:rPr>
-          <w:lang w:val="ar_AE" w:bidi="ar_AE"/>
-        </w:rPr>
-        <w:t xml:space="preserve"> (Arabic) is based on</w:t>
-      </w:r>
-      <w:r>
-        <w:rPr>
-          <w:lang w:val="ar_AE" w:bidi="ar_AE"/>
-        </w:rPr>
-        <w:t xml:space="preserve">: </w:t>
+          <w:lang w:val="ar_AE" w:bidi="ar_AE"/>
+        </w:rPr>
+        <w:t xml:space="preserve">This work is an adaptation of </w:t>
       </w:r>
       <w:r>
         <w:rPr>
@@ -85,48 +72,19 @@
         <w:rPr>
           <w:lang w:val="ar_AE" w:bidi="ar_AE"/>
         </w:rPr>
-        <w:t xml:space="preserve">, </w:t>
-      </w:r>
-      <w:hyperlink r:id="rId13">
-        <w:r>
-          <w:rPr>
-            <w:lang w:val="ar_AE" w:bidi="ar_AE"/>
-          </w:rPr>
-          <w:rPr>
-            <w:color w:val="0000EE"/>
-            <w:u w:val="single"/>
-          </w:rPr>
-          <w:t>Tyndale House Publishers</w:t>
-        </w:r>
-      </w:hyperlink>
-      <w:r>
-        <w:rPr>
-          <w:lang w:val="ar_AE" w:bidi="ar_AE"/>
-        </w:rPr>
-        <w:t xml:space="preserve">, 2019, which is licensed under a </w:t>
-      </w:r>
-      <w:hyperlink r:id="rId14">
-        <w:r>
-          <w:rPr>
-            <w:lang w:val="ar_AE" w:bidi="ar_AE"/>
-          </w:rPr>
-          <w:rPr>
-            <w:color w:val="0000EE"/>
-            <w:u w:val="single"/>
-          </w:rPr>
-          <w:t>CC BY-SA 4.0 license</w:t>
-        </w:r>
-      </w:hyperlink>
-      <w:r>
-        <w:rPr>
-          <w:lang w:val="ar_AE" w:bidi="ar_AE"/>
-        </w:rPr>
-        <w:t>.</w:t>
-      </w:r>
-      <w:r>
-        <w:rPr>
-          <w:lang w:val="ar_AE" w:bidi="ar_AE"/>
-        </w:rPr>
+        <w:t xml:space="preserve"> © 2023 Tyndale House Publishers, licensed under the CC BY-SA 4.0 license. The adaptation, </w:t>
+      </w:r>
+      <w:r>
+        <w:rPr>
+          <w:lang w:val="ar_AE" w:bidi="ar_AE"/>
+        </w:rPr>
+        <w:t>Aquifer Open Study Notes</w:t>
+      </w:r>
+      <w:r>
+        <w:rPr>
+          <w:lang w:val="ar_AE" w:bidi="ar_AE"/>
+        </w:rPr>
+        <w:t>, was created by Mission Mutual and is also licensed under CC BY-SA 4.0.</w:t>
       </w:r>
     </w:p>
     <w:p>
@@ -142,7 +100,7 @@
         <w:rPr>
           <w:lang w:val="ar_AE" w:bidi="ar_AE"/>
         </w:rPr>
-        <w:t>This PDF version is provided under the same license.</w:t>
+        <w:t>This resource has been adapted into multiple languages, including English, Tok Pisin, Arabic (عربي), French (Français), Hindi (हिंदी), Indonesian (Bahasa Indonesia), Portuguese (Português), Russian (Русский), Spanish (Español), Swahili (Kiswahili), and Simplified Chinese (简体中文).</w:t>
       </w:r>
       <w:r>
         <w:rPr>
@@ -345,7 +303,7 @@
         </w:rPr>
         <w:t>شهدتْ إسرائيل القديمة فترات اضطراب أقوى من فترات منتصف القرن السابع قبل الميلاد. بدأ هوشع خدمته في المملكة الشِّمالية نحو نهاية حُكم يربعام الثاني الطويل والمستقر (793–753 قبل الميلاد). مع كونه ملكًا شريرًا (</w:t>
       </w:r>
-      <w:hyperlink r:id="rId15">
+      <w:hyperlink r:id="rId13">
         <w:r>
           <w:rPr>
             <w:lang w:val="ar_AE" w:bidi="ar_AE"/>
@@ -363,7 +321,7 @@
         </w:rPr>
         <w:t>)، كان يربعام قائدًا قويًا قديرًا، وسَّع حدود إسرائيل إلى مدى لم يُرَ منذ أيام داود وسليمان المجيدة (</w:t>
       </w:r>
-      <w:hyperlink r:id="rId16">
+      <w:hyperlink r:id="rId14">
         <w:r>
           <w:rPr>
             <w:lang w:val="ar_AE" w:bidi="ar_AE"/>
@@ -457,7 +415,7 @@
         </w:rPr>
         <w:t xml:space="preserve">تصف </w:t>
       </w:r>
-      <w:hyperlink r:id="rId17">
+      <w:hyperlink r:id="rId15">
         <w:r>
           <w:rPr>
             <w:lang w:val="ar_AE" w:bidi="ar_AE"/>
@@ -491,7 +449,7 @@
         </w:rPr>
         <w:t xml:space="preserve">تحتوي </w:t>
       </w:r>
-      <w:hyperlink r:id="rId18">
+      <w:hyperlink r:id="rId16">
         <w:r>
           <w:rPr>
             <w:lang w:val="ar_AE" w:bidi="ar_AE"/>
@@ -537,7 +495,7 @@
         </w:rPr>
         <w:t>لا نعرف شيئًا عن النبي هوشع سوى ما ورد في هذا السِفر. نعرف اسم والده (</w:t>
       </w:r>
-      <w:hyperlink r:id="rId19">
+      <w:hyperlink r:id="rId17">
         <w:r>
           <w:rPr>
             <w:lang w:val="ar_AE" w:bidi="ar_AE"/>
@@ -571,7 +529,7 @@
         </w:rPr>
         <w:t xml:space="preserve">تنبأ هوشع لمملكة إسرائيل الشِّمالية من عام 760 قبل الميلاد تقريبًا حتى قُبَيل سقوط إسرائيل في 722 قبل الميلاد (انظر </w:t>
       </w:r>
-      <w:hyperlink r:id="rId19">
+      <w:hyperlink r:id="rId17">
         <w:r>
           <w:rPr>
             <w:lang w:val="ar_AE" w:bidi="ar_AE"/>

--- a/arb/docx/28.content.docx
+++ b/arb/docx/28.content.docx
@@ -163,28 +163,6 @@
           <w:lang w:val="ar_AE" w:bidi="ar_AE"/>
         </w:rPr>
         <w:t>HOS</w:t>
-      </w:r>
-      <w:r>
-        <w:rPr>
-          <w:lang w:val="ar_AE" w:bidi="ar_AE"/>
-        </w:rPr>
-      </w:r>
-    </w:p>
-    <w:p>
-      <w:pPr>
-        <w:bidi/>
-      </w:pPr>
-      <w:r>
-        <w:rPr>
-          <w:lang w:val="ar_AE" w:bidi="ar_AE"/>
-        </w:rPr>
-      </w:r>
-      <w:r>
-        <w:rPr>
-          <w:i/>
-          <w:lang w:val="ar_AE" w:bidi="ar_AE"/>
-        </w:rPr>
-        <w:t>سِفر هوشع</w:t>
       </w:r>
       <w:r>
         <w:rPr>
